--- a/Psalms/112.docx
+++ b/Psalms/112.docx
@@ -30,19 +30,21 @@
         <w:tblLook w:val="0420" w:firstRow="1" w:lastRow="0" w:firstColumn="0" w:lastColumn="0" w:noHBand="0" w:noVBand="1"/>
       </w:tblPr>
       <w:tblGrid>
-        <w:gridCol w:w="3649"/>
-        <w:gridCol w:w="3557"/>
-        <w:gridCol w:w="3633"/>
-        <w:gridCol w:w="3569"/>
-        <w:gridCol w:w="3604"/>
-        <w:gridCol w:w="3668"/>
-        <w:gridCol w:w="3668"/>
-        <w:gridCol w:w="3668"/>
+        <w:gridCol w:w="3086"/>
+        <w:gridCol w:w="3006"/>
+        <w:gridCol w:w="2252"/>
+        <w:gridCol w:w="2252"/>
+        <w:gridCol w:w="3070"/>
+        <w:gridCol w:w="3012"/>
+        <w:gridCol w:w="3047"/>
+        <w:gridCol w:w="3099"/>
+        <w:gridCol w:w="3099"/>
+        <w:gridCol w:w="3093"/>
       </w:tblGrid>
       <w:tr>
         <w:tc>
           <w:tcPr>
-            <w:tcW w:w="629" w:type="pct"/>
+            <w:tcW w:w="532" w:type="pct"/>
           </w:tcPr>
           <w:p>
             <w:r>
@@ -52,7 +54,7 @@
         </w:tc>
         <w:tc>
           <w:tcPr>
-            <w:tcW w:w="613" w:type="pct"/>
+            <w:tcW w:w="518" w:type="pct"/>
           </w:tcPr>
           <w:p>
             <w:r>
@@ -62,7 +64,34 @@
         </w:tc>
         <w:tc>
           <w:tcPr>
-            <w:tcW w:w="626" w:type="pct"/>
+            <w:tcW w:w="388" w:type="pct"/>
+          </w:tcPr>
+          <w:p>
+            <w:proofErr w:type="spellStart"/>
+            <w:r>
+              <w:t>Burmester</w:t>
+            </w:r>
+            <w:proofErr w:type="spellEnd"/>
+          </w:p>
+        </w:tc>
+        <w:tc>
+          <w:tcPr>
+            <w:tcW w:w="388" w:type="pct"/>
+          </w:tcPr>
+          <w:p>
+            <w:proofErr w:type="spellStart"/>
+            <w:r>
+              <w:t>Burmester</w:t>
+            </w:r>
+            <w:proofErr w:type="spellEnd"/>
+            <w:r>
+              <w:t>-modernized</w:t>
+            </w:r>
+          </w:p>
+        </w:tc>
+        <w:tc>
+          <w:tcPr>
+            <w:tcW w:w="529" w:type="pct"/>
           </w:tcPr>
           <w:p>
             <w:r>
@@ -72,7 +101,7 @@
         </w:tc>
         <w:tc>
           <w:tcPr>
-            <w:tcW w:w="615" w:type="pct"/>
+            <w:tcW w:w="519" w:type="pct"/>
           </w:tcPr>
           <w:p>
             <w:r>
@@ -82,7 +111,7 @@
         </w:tc>
         <w:tc>
           <w:tcPr>
-            <w:tcW w:w="621" w:type="pct"/>
+            <w:tcW w:w="525" w:type="pct"/>
           </w:tcPr>
           <w:p>
             <w:r>
@@ -92,7 +121,7 @@
         </w:tc>
         <w:tc>
           <w:tcPr>
-            <w:tcW w:w="632" w:type="pct"/>
+            <w:tcW w:w="534" w:type="pct"/>
           </w:tcPr>
           <w:p>
             <w:r>
@@ -102,7 +131,7 @@
         </w:tc>
         <w:tc>
           <w:tcPr>
-            <w:tcW w:w="632" w:type="pct"/>
+            <w:tcW w:w="534" w:type="pct"/>
           </w:tcPr>
           <w:p>
             <w:r>
@@ -112,7 +141,7 @@
         </w:tc>
         <w:tc>
           <w:tcPr>
-            <w:tcW w:w="632" w:type="pct"/>
+            <w:tcW w:w="533" w:type="pct"/>
           </w:tcPr>
           <w:p>
             <w:r>
@@ -124,7 +153,7 @@
       <w:tr>
         <w:tc>
           <w:tcPr>
-            <w:tcW w:w="629" w:type="pct"/>
+            <w:tcW w:w="532" w:type="pct"/>
           </w:tcPr>
           <w:p>
             <w:pPr>
@@ -142,7 +171,7 @@
         </w:tc>
         <w:tc>
           <w:tcPr>
-            <w:tcW w:w="613" w:type="pct"/>
+            <w:tcW w:w="518" w:type="pct"/>
           </w:tcPr>
           <w:p>
             <w:pPr>
@@ -160,13 +189,25 @@
         </w:tc>
         <w:tc>
           <w:tcPr>
-            <w:tcW w:w="626" w:type="pct"/>
+            <w:tcW w:w="388" w:type="pct"/>
           </w:tcPr>
           <w:p/>
         </w:tc>
         <w:tc>
           <w:tcPr>
-            <w:tcW w:w="615" w:type="pct"/>
+            <w:tcW w:w="388" w:type="pct"/>
+          </w:tcPr>
+          <w:p/>
+        </w:tc>
+        <w:tc>
+          <w:tcPr>
+            <w:tcW w:w="529" w:type="pct"/>
+          </w:tcPr>
+          <w:p/>
+        </w:tc>
+        <w:tc>
+          <w:tcPr>
+            <w:tcW w:w="519" w:type="pct"/>
           </w:tcPr>
           <w:p>
             <w:r>
@@ -176,7 +217,7 @@
         </w:tc>
         <w:tc>
           <w:tcPr>
-            <w:tcW w:w="621" w:type="pct"/>
+            <w:tcW w:w="525" w:type="pct"/>
           </w:tcPr>
           <w:p>
             <w:r>
@@ -186,7 +227,7 @@
         </w:tc>
         <w:tc>
           <w:tcPr>
-            <w:tcW w:w="632" w:type="pct"/>
+            <w:tcW w:w="534" w:type="pct"/>
           </w:tcPr>
           <w:p>
             <w:pPr>
@@ -204,7 +245,7 @@
         </w:tc>
         <w:tc>
           <w:tcPr>
-            <w:tcW w:w="632" w:type="pct"/>
+            <w:tcW w:w="534" w:type="pct"/>
           </w:tcPr>
           <w:p>
             <w:pPr>
@@ -217,7 +258,7 @@
         </w:tc>
         <w:tc>
           <w:tcPr>
-            <w:tcW w:w="632" w:type="pct"/>
+            <w:tcW w:w="533" w:type="pct"/>
           </w:tcPr>
           <w:p>
             <w:pPr>
@@ -247,7 +288,7 @@
       <w:tr>
         <w:tc>
           <w:tcPr>
-            <w:tcW w:w="629" w:type="pct"/>
+            <w:tcW w:w="532" w:type="pct"/>
           </w:tcPr>
           <w:p>
             <w:pPr>
@@ -274,27 +315,7 @@
         </w:tc>
         <w:tc>
           <w:tcPr>
-            <w:tcW w:w="613" w:type="pct"/>
-          </w:tcPr>
-          <w:p>
-            <w:pPr>
-              <w:pStyle w:val="EngIndEnd"/>
-            </w:pPr>
-          </w:p>
-        </w:tc>
-        <w:tc>
-          <w:tcPr>
-            <w:tcW w:w="626" w:type="pct"/>
-          </w:tcPr>
-          <w:p>
-            <w:r>
-              <w:t>Praise the Lord, O ye children, praise the Name of the Lord.</w:t>
-            </w:r>
-          </w:p>
-        </w:tc>
-        <w:tc>
-          <w:tcPr>
-            <w:tcW w:w="615" w:type="pct"/>
+            <w:tcW w:w="518" w:type="pct"/>
           </w:tcPr>
           <w:p>
             <w:pPr>
@@ -331,11 +352,86 @@
               <w:t>ame of the Lord.</w:t>
             </w:r>
           </w:p>
+          <w:p>
+            <w:pPr>
+              <w:pStyle w:val="EngIndEnd"/>
+            </w:pPr>
+          </w:p>
+        </w:tc>
+        <w:tc>
+          <w:tcPr>
+            <w:tcW w:w="388" w:type="pct"/>
+          </w:tcPr>
+          <w:p>
+            <w:r>
+              <w:t>Praise the Lord, children, praise the Name of the Lord.</w:t>
+            </w:r>
+          </w:p>
+        </w:tc>
+        <w:tc>
+          <w:tcPr>
+            <w:tcW w:w="388" w:type="pct"/>
+          </w:tcPr>
+          <w:p>
+            <w:r>
+              <w:t>Praise the Lord, children, praise the Name of the Lord.</w:t>
+            </w:r>
+          </w:p>
+        </w:tc>
+        <w:tc>
+          <w:tcPr>
+            <w:tcW w:w="529" w:type="pct"/>
+          </w:tcPr>
+          <w:p>
+            <w:r>
+              <w:t>Praise the Lord, O ye children, praise the Name of the Lord.</w:t>
+            </w:r>
+          </w:p>
+        </w:tc>
+        <w:tc>
+          <w:tcPr>
+            <w:tcW w:w="519" w:type="pct"/>
+          </w:tcPr>
+          <w:p>
+            <w:pPr>
+              <w:pStyle w:val="EnglishHangNoCoptic"/>
+            </w:pPr>
+            <w:r>
+              <w:t xml:space="preserve">Praise the Lord, </w:t>
+            </w:r>
+            <w:r>
+              <w:t xml:space="preserve">O </w:t>
+            </w:r>
+            <w:r>
+              <w:t>you children</w:t>
+            </w:r>
+            <w:r>
+              <w:rPr>
+                <w:rStyle w:val="FootnoteReference"/>
+              </w:rPr>
+              <w:footnoteReference w:id="2"/>
+            </w:r>
+            <w:r>
+              <w:t>!</w:t>
+            </w:r>
+          </w:p>
+          <w:p>
+            <w:pPr>
+              <w:pStyle w:val="EnglishHangEndNoCoptic"/>
+            </w:pPr>
+            <w:r>
+              <w:tab/>
+              <w:t>Praise the N</w:t>
+            </w:r>
+            <w:r>
+              <w:t>ame of the Lord.</w:t>
+            </w:r>
+          </w:p>
           <w:p/>
         </w:tc>
         <w:tc>
           <w:tcPr>
-            <w:tcW w:w="621" w:type="pct"/>
+            <w:tcW w:w="525" w:type="pct"/>
           </w:tcPr>
           <w:p>
             <w:r>
@@ -345,7 +441,7 @@
         </w:tc>
         <w:tc>
           <w:tcPr>
-            <w:tcW w:w="632" w:type="pct"/>
+            <w:tcW w:w="534" w:type="pct"/>
           </w:tcPr>
           <w:p>
             <w:pPr>
@@ -366,7 +462,7 @@
         </w:tc>
         <w:tc>
           <w:tcPr>
-            <w:tcW w:w="632" w:type="pct"/>
+            <w:tcW w:w="534" w:type="pct"/>
           </w:tcPr>
           <w:p>
             <w:pPr>
@@ -388,7 +484,7 @@
         </w:tc>
         <w:tc>
           <w:tcPr>
-            <w:tcW w:w="632" w:type="pct"/>
+            <w:tcW w:w="533" w:type="pct"/>
           </w:tcPr>
           <w:p>
             <w:pPr>
@@ -441,7 +537,7 @@
       <w:tr>
         <w:tc>
           <w:tcPr>
-            <w:tcW w:w="629" w:type="pct"/>
+            <w:tcW w:w="532" w:type="pct"/>
           </w:tcPr>
           <w:p>
             <w:pPr>
@@ -468,8 +564,38 @@
         </w:tc>
         <w:tc>
           <w:tcPr>
-            <w:tcW w:w="613" w:type="pct"/>
-          </w:tcPr>
+            <w:tcW w:w="518" w:type="pct"/>
+          </w:tcPr>
+          <w:p>
+            <w:pPr>
+              <w:pStyle w:val="EnglishHangNoCoptic"/>
+            </w:pPr>
+            <w:r>
+              <w:t>2 Let the Name of the Lord be blessed</w:t>
+            </w:r>
+          </w:p>
+          <w:p>
+            <w:pPr>
+              <w:pStyle w:val="EnglishHangEndNoCoptic"/>
+            </w:pPr>
+            <w:r>
+              <w:tab/>
+            </w:r>
+            <w:proofErr w:type="gramStart"/>
+            <w:r>
+              <w:t>from</w:t>
+            </w:r>
+            <w:proofErr w:type="gramEnd"/>
+            <w:r>
+              <w:t xml:space="preserve"> </w:t>
+            </w:r>
+            <w:r>
+              <w:t>now and for</w:t>
+            </w:r>
+            <w:r>
+              <w:t>evermore.</w:t>
+            </w:r>
+          </w:p>
           <w:p>
             <w:pPr>
               <w:pStyle w:val="EngIndEnd"/>
@@ -478,17 +604,52 @@
         </w:tc>
         <w:tc>
           <w:tcPr>
-            <w:tcW w:w="626" w:type="pct"/>
+            <w:tcW w:w="388" w:type="pct"/>
+          </w:tcPr>
+          <w:p>
+            <w:r>
+              <w:t xml:space="preserve">Let the Name of the Lord </w:t>
+            </w:r>
+            <w:proofErr w:type="gramStart"/>
+            <w:r>
+              <w:t>be blessed</w:t>
+            </w:r>
+            <w:proofErr w:type="gramEnd"/>
+            <w:r>
+              <w:t xml:space="preserve"> from now and unto age.</w:t>
+            </w:r>
+          </w:p>
+        </w:tc>
+        <w:tc>
+          <w:tcPr>
+            <w:tcW w:w="388" w:type="pct"/>
+          </w:tcPr>
+          <w:p>
+            <w:proofErr w:type="gramStart"/>
+            <w:r>
+              <w:t>Let the Name of the Lord be blessed from</w:t>
+            </w:r>
+            <w:proofErr w:type="gramEnd"/>
+            <w:r>
+              <w:t xml:space="preserve"> now and forever.</w:t>
+            </w:r>
+          </w:p>
+        </w:tc>
+        <w:tc>
+          <w:tcPr>
+            <w:tcW w:w="529" w:type="pct"/>
           </w:tcPr>
           <w:p>
             <w:r>
               <w:t xml:space="preserve">May the Name of the Lord be blessed from now and </w:t>
             </w:r>
             <w:proofErr w:type="spellStart"/>
+            <w:proofErr w:type="gramStart"/>
             <w:r>
               <w:t>for ever</w:t>
             </w:r>
             <w:proofErr w:type="spellEnd"/>
+            <w:proofErr w:type="gramEnd"/>
             <w:r>
               <w:t>.</w:t>
             </w:r>
@@ -496,7 +657,7 @@
         </w:tc>
         <w:tc>
           <w:tcPr>
-            <w:tcW w:w="615" w:type="pct"/>
+            <w:tcW w:w="519" w:type="pct"/>
           </w:tcPr>
           <w:p>
             <w:pPr>
@@ -528,7 +689,7 @@
         </w:tc>
         <w:tc>
           <w:tcPr>
-            <w:tcW w:w="621" w:type="pct"/>
+            <w:tcW w:w="525" w:type="pct"/>
           </w:tcPr>
           <w:p>
             <w:r>
@@ -538,7 +699,7 @@
         </w:tc>
         <w:tc>
           <w:tcPr>
-            <w:tcW w:w="632" w:type="pct"/>
+            <w:tcW w:w="534" w:type="pct"/>
           </w:tcPr>
           <w:p>
             <w:pPr>
@@ -559,7 +720,7 @@
         </w:tc>
         <w:tc>
           <w:tcPr>
-            <w:tcW w:w="632" w:type="pct"/>
+            <w:tcW w:w="534" w:type="pct"/>
           </w:tcPr>
           <w:p>
             <w:pPr>
@@ -580,7 +741,7 @@
         </w:tc>
         <w:tc>
           <w:tcPr>
-            <w:tcW w:w="632" w:type="pct"/>
+            <w:tcW w:w="533" w:type="pct"/>
           </w:tcPr>
           <w:p>
             <w:pPr>
@@ -633,7 +794,7 @@
       <w:tr>
         <w:tc>
           <w:tcPr>
-            <w:tcW w:w="629" w:type="pct"/>
+            <w:tcW w:w="532" w:type="pct"/>
           </w:tcPr>
           <w:p>
             <w:pPr>
@@ -660,8 +821,35 @@
         </w:tc>
         <w:tc>
           <w:tcPr>
-            <w:tcW w:w="613" w:type="pct"/>
-          </w:tcPr>
+            <w:tcW w:w="518" w:type="pct"/>
+          </w:tcPr>
+          <w:p>
+            <w:pPr>
+              <w:pStyle w:val="EnglishHangNoCoptic"/>
+            </w:pPr>
+            <w:r>
+              <w:t xml:space="preserve">3 From </w:t>
+            </w:r>
+            <w:r>
+              <w:t>the sun’s rising to its setting,</w:t>
+            </w:r>
+          </w:p>
+          <w:p>
+            <w:pPr>
+              <w:pStyle w:val="EnglishHangEndNoCoptic"/>
+            </w:pPr>
+            <w:r>
+              <w:tab/>
+            </w:r>
+            <w:proofErr w:type="gramStart"/>
+            <w:r>
+              <w:t>praise</w:t>
+            </w:r>
+            <w:proofErr w:type="gramEnd"/>
+            <w:r>
+              <w:t xml:space="preserve"> the Name of the Lord!</w:t>
+            </w:r>
+          </w:p>
           <w:p>
             <w:pPr>
               <w:pStyle w:val="EngIndEnd"/>
@@ -670,7 +858,17 @@
         </w:tc>
         <w:tc>
           <w:tcPr>
-            <w:tcW w:w="626" w:type="pct"/>
+            <w:tcW w:w="388" w:type="pct"/>
+          </w:tcPr>
+          <w:p>
+            <w:r>
+              <w:t>From the rising of the sun until its settings, praise the Name of the Lord.</w:t>
+            </w:r>
+          </w:p>
+        </w:tc>
+        <w:tc>
+          <w:tcPr>
+            <w:tcW w:w="388" w:type="pct"/>
           </w:tcPr>
           <w:p>
             <w:r>
@@ -680,7 +878,17 @@
         </w:tc>
         <w:tc>
           <w:tcPr>
-            <w:tcW w:w="615" w:type="pct"/>
+            <w:tcW w:w="529" w:type="pct"/>
+          </w:tcPr>
+          <w:p>
+            <w:r>
+              <w:t>From the rising of the sun until its setting, praise the Name of the Lord.</w:t>
+            </w:r>
+          </w:p>
+        </w:tc>
+        <w:tc>
+          <w:tcPr>
+            <w:tcW w:w="519" w:type="pct"/>
           </w:tcPr>
           <w:p>
             <w:pPr>
@@ -708,7 +916,7 @@
         </w:tc>
         <w:tc>
           <w:tcPr>
-            <w:tcW w:w="621" w:type="pct"/>
+            <w:tcW w:w="525" w:type="pct"/>
           </w:tcPr>
           <w:p>
             <w:r>
@@ -718,7 +926,7 @@
         </w:tc>
         <w:tc>
           <w:tcPr>
-            <w:tcW w:w="632" w:type="pct"/>
+            <w:tcW w:w="534" w:type="pct"/>
           </w:tcPr>
           <w:p>
             <w:pPr>
@@ -739,7 +947,7 @@
         </w:tc>
         <w:tc>
           <w:tcPr>
-            <w:tcW w:w="632" w:type="pct"/>
+            <w:tcW w:w="534" w:type="pct"/>
           </w:tcPr>
           <w:p>
             <w:pPr>
@@ -752,7 +960,7 @@
         </w:tc>
         <w:tc>
           <w:tcPr>
-            <w:tcW w:w="632" w:type="pct"/>
+            <w:tcW w:w="533" w:type="pct"/>
           </w:tcPr>
           <w:p>
             <w:pPr>
@@ -805,7 +1013,7 @@
       <w:tr>
         <w:tc>
           <w:tcPr>
-            <w:tcW w:w="629" w:type="pct"/>
+            <w:tcW w:w="532" w:type="pct"/>
           </w:tcPr>
           <w:p>
             <w:pPr>
@@ -821,7 +1029,11 @@
             </w:pPr>
             <w:r>
               <w:tab/>
-              <w:t>His glory is beyond the heavens.</w:t>
+              <w:t xml:space="preserve">His glory is beyond the </w:t>
+            </w:r>
+            <w:r>
+              <w:lastRenderedPageBreak/>
+              <w:t>heavens.</w:t>
             </w:r>
           </w:p>
           <w:p>
@@ -832,33 +1044,14 @@
         </w:tc>
         <w:tc>
           <w:tcPr>
-            <w:tcW w:w="613" w:type="pct"/>
-          </w:tcPr>
-          <w:p>
-            <w:pPr>
-              <w:pStyle w:val="EngIndEnd"/>
-            </w:pPr>
-          </w:p>
-        </w:tc>
-        <w:tc>
-          <w:tcPr>
-            <w:tcW w:w="626" w:type="pct"/>
-          </w:tcPr>
-          <w:p>
-            <w:r>
-              <w:t xml:space="preserve">The Lord is exalted above all nations; His glory is above the heavens.  </w:t>
-            </w:r>
-          </w:p>
-        </w:tc>
-        <w:tc>
-          <w:tcPr>
-            <w:tcW w:w="615" w:type="pct"/>
+            <w:tcW w:w="518" w:type="pct"/>
           </w:tcPr>
           <w:p>
             <w:pPr>
               <w:pStyle w:val="EnglishHangNoCoptic"/>
             </w:pPr>
             <w:r>
+              <w:lastRenderedPageBreak/>
               <w:t xml:space="preserve">4 The Lord is </w:t>
             </w:r>
             <w:r>
@@ -880,24 +1073,122 @@
               <w:t>above</w:t>
             </w:r>
             <w:r>
-              <w:t xml:space="preserve"> the heavens.</w:t>
+              <w:t xml:space="preserve"> the </w:t>
+            </w:r>
+            <w:r>
+              <w:lastRenderedPageBreak/>
+              <w:t>heavens.</w:t>
+            </w:r>
+          </w:p>
+          <w:p>
+            <w:pPr>
+              <w:pStyle w:val="EngIndEnd"/>
+            </w:pPr>
+          </w:p>
+        </w:tc>
+        <w:tc>
+          <w:tcPr>
+            <w:tcW w:w="388" w:type="pct"/>
+          </w:tcPr>
+          <w:p>
+            <w:r>
+              <w:lastRenderedPageBreak/>
+              <w:t xml:space="preserve">The Lord is exalted over all the </w:t>
+            </w:r>
+            <w:r>
+              <w:rPr>
+                <w:i/>
+              </w:rPr>
+              <w:t>nations</w:t>
+            </w:r>
+            <w:r>
+              <w:t xml:space="preserve">, and His glory, in the </w:t>
+            </w:r>
+            <w:r>
+              <w:lastRenderedPageBreak/>
+              <w:t>heavens.</w:t>
+            </w:r>
+          </w:p>
+        </w:tc>
+        <w:tc>
+          <w:tcPr>
+            <w:tcW w:w="388" w:type="pct"/>
+          </w:tcPr>
+          <w:p>
+            <w:r>
+              <w:lastRenderedPageBreak/>
+              <w:t xml:space="preserve">The Lord is exalted over all the nations, and His glory [is </w:t>
+            </w:r>
+            <w:r>
+              <w:lastRenderedPageBreak/>
+              <w:t>above] the heavens.</w:t>
+            </w:r>
+          </w:p>
+        </w:tc>
+        <w:tc>
+          <w:tcPr>
+            <w:tcW w:w="529" w:type="pct"/>
+          </w:tcPr>
+          <w:p>
+            <w:r>
+              <w:lastRenderedPageBreak/>
+              <w:t xml:space="preserve">The Lord is exalted above all nations; His glory is above the heavens.  </w:t>
+            </w:r>
+          </w:p>
+        </w:tc>
+        <w:tc>
+          <w:tcPr>
+            <w:tcW w:w="519" w:type="pct"/>
+          </w:tcPr>
+          <w:p>
+            <w:pPr>
+              <w:pStyle w:val="EnglishHangNoCoptic"/>
+            </w:pPr>
+            <w:r>
+              <w:t xml:space="preserve">4 The Lord is </w:t>
+            </w:r>
+            <w:r>
+              <w:t>high above</w:t>
+            </w:r>
+            <w:r>
+              <w:t xml:space="preserve"> all the nations;</w:t>
+            </w:r>
+          </w:p>
+          <w:p>
+            <w:pPr>
+              <w:pStyle w:val="EnglishHangEndNoCoptic"/>
+            </w:pPr>
+            <w:r>
+              <w:tab/>
+              <w:t xml:space="preserve">His glory is </w:t>
+            </w:r>
+            <w:r>
+              <w:t>above</w:t>
+            </w:r>
+            <w:r>
+              <w:t xml:space="preserve"> the </w:t>
+            </w:r>
+            <w:r>
+              <w:lastRenderedPageBreak/>
+              <w:t>heavens.</w:t>
             </w:r>
           </w:p>
           <w:p/>
         </w:tc>
         <w:tc>
           <w:tcPr>
-            <w:tcW w:w="621" w:type="pct"/>
-          </w:tcPr>
-          <w:p>
-            <w:r>
+            <w:tcW w:w="525" w:type="pct"/>
+          </w:tcPr>
+          <w:p>
+            <w:r>
+              <w:lastRenderedPageBreak/>
               <w:t>The Lord is high above all nations; His glory is above the heavens.</w:t>
             </w:r>
           </w:p>
         </w:tc>
         <w:tc>
           <w:tcPr>
-            <w:tcW w:w="632" w:type="pct"/>
+            <w:tcW w:w="534" w:type="pct"/>
           </w:tcPr>
           <w:p>
             <w:pPr>
@@ -912,26 +1203,32 @@
               <w:pStyle w:val="EngIndEnd"/>
             </w:pPr>
             <w:r>
+              <w:lastRenderedPageBreak/>
               <w:t>to the heavens is his glory.</w:t>
             </w:r>
           </w:p>
         </w:tc>
         <w:tc>
           <w:tcPr>
-            <w:tcW w:w="632" w:type="pct"/>
+            <w:tcW w:w="534" w:type="pct"/>
           </w:tcPr>
           <w:p>
             <w:pPr>
               <w:pStyle w:val="EngIndEnd"/>
             </w:pPr>
             <w:r>
-              <w:t>The Lord is high above all the nations; his glory is above the heavens.</w:t>
-            </w:r>
-          </w:p>
-        </w:tc>
-        <w:tc>
-          <w:tcPr>
-            <w:tcW w:w="632" w:type="pct"/>
+              <w:lastRenderedPageBreak/>
+              <w:t xml:space="preserve">The Lord is high above all the nations; his glory is above </w:t>
+            </w:r>
+            <w:r>
+              <w:lastRenderedPageBreak/>
+              <w:t>the heavens.</w:t>
+            </w:r>
+          </w:p>
+        </w:tc>
+        <w:tc>
+          <w:tcPr>
+            <w:tcW w:w="533" w:type="pct"/>
           </w:tcPr>
           <w:p>
             <w:pPr>
@@ -953,6 +1250,7 @@
                 <w:szCs w:val="24"/>
                 <w:shd w:val="clear" w:color="auto" w:fill="FFFFFF"/>
               </w:rPr>
+              <w:lastRenderedPageBreak/>
               <w:t>The Lord is high above all the nations;</w:t>
             </w:r>
           </w:p>
@@ -984,14 +1282,13 @@
       <w:tr>
         <w:tc>
           <w:tcPr>
-            <w:tcW w:w="629" w:type="pct"/>
+            <w:tcW w:w="532" w:type="pct"/>
           </w:tcPr>
           <w:p>
             <w:pPr>
               <w:pStyle w:val="EnglishHangNoCoptic"/>
             </w:pPr>
             <w:r>
-              <w:lastRenderedPageBreak/>
               <w:t>5 Who is like the Lord our God,</w:t>
             </w:r>
           </w:p>
@@ -1001,13 +1298,8 @@
             </w:pPr>
             <w:r>
               <w:tab/>
-              <w:t xml:space="preserve">Who makes His home on </w:t>
-            </w:r>
-            <w:proofErr w:type="gramStart"/>
-            <w:r>
-              <w:t>high,</w:t>
-            </w:r>
-            <w:proofErr w:type="gramEnd"/>
+              <w:t>Who makes His home on high,</w:t>
+            </w:r>
           </w:p>
           <w:p>
             <w:pPr>
@@ -1017,27 +1309,7 @@
         </w:tc>
         <w:tc>
           <w:tcPr>
-            <w:tcW w:w="613" w:type="pct"/>
-          </w:tcPr>
-          <w:p>
-            <w:pPr>
-              <w:pStyle w:val="EngIndEnd"/>
-            </w:pPr>
-          </w:p>
-        </w:tc>
-        <w:tc>
-          <w:tcPr>
-            <w:tcW w:w="626" w:type="pct"/>
-          </w:tcPr>
-          <w:p>
-            <w:r>
-              <w:t>Who is like unto the Lord our God, Who dwells in the highest</w:t>
-            </w:r>
-          </w:p>
-        </w:tc>
-        <w:tc>
-          <w:tcPr>
-            <w:tcW w:w="615" w:type="pct"/>
+            <w:tcW w:w="518" w:type="pct"/>
           </w:tcPr>
           <w:p>
             <w:pPr>
@@ -1068,11 +1340,88 @@
               <w:t>,</w:t>
             </w:r>
           </w:p>
+          <w:p>
+            <w:pPr>
+              <w:pStyle w:val="EngIndEnd"/>
+            </w:pPr>
+          </w:p>
+        </w:tc>
+        <w:tc>
+          <w:tcPr>
+            <w:tcW w:w="388" w:type="pct"/>
+          </w:tcPr>
+          <w:p>
+            <w:r>
+              <w:t xml:space="preserve">Who is like unto the Lord, our God, Who </w:t>
+            </w:r>
+            <w:proofErr w:type="spellStart"/>
+            <w:r>
+              <w:t>dwelleth</w:t>
+            </w:r>
+            <w:proofErr w:type="spellEnd"/>
+            <w:r>
+              <w:t xml:space="preserve"> in the heights,</w:t>
+            </w:r>
+          </w:p>
+        </w:tc>
+        <w:tc>
+          <w:tcPr>
+            <w:tcW w:w="388" w:type="pct"/>
+          </w:tcPr>
+          <w:p>
+            <w:r>
+              <w:t>Who is like the Lord our God, Who wells in the heights,</w:t>
+            </w:r>
+          </w:p>
+        </w:tc>
+        <w:tc>
+          <w:tcPr>
+            <w:tcW w:w="529" w:type="pct"/>
+          </w:tcPr>
+          <w:p>
+            <w:r>
+              <w:t>Who is like unto the Lord our God, Who dwells in the highest</w:t>
+            </w:r>
+          </w:p>
+        </w:tc>
+        <w:tc>
+          <w:tcPr>
+            <w:tcW w:w="519" w:type="pct"/>
+          </w:tcPr>
+          <w:p>
+            <w:pPr>
+              <w:pStyle w:val="EnglishHangNoCoptic"/>
+            </w:pPr>
+            <w:r>
+              <w:t>5 Who is like the Lord our God,</w:t>
+            </w:r>
+          </w:p>
+          <w:p>
+            <w:pPr>
+              <w:pStyle w:val="EnglishHangEndNoCoptic"/>
+            </w:pPr>
+            <w:r>
+              <w:tab/>
+              <w:t xml:space="preserve">Who </w:t>
+            </w:r>
+            <w:r>
+              <w:t>dwells in the</w:t>
+            </w:r>
+            <w:r>
+              <w:t xml:space="preserve"> high</w:t>
+            </w:r>
+            <w:r>
+              <w:t>est</w:t>
+            </w:r>
+            <w:r>
+              <w:t>,</w:t>
+            </w:r>
+          </w:p>
           <w:p/>
         </w:tc>
         <w:tc>
           <w:tcPr>
-            <w:tcW w:w="621" w:type="pct"/>
+            <w:tcW w:w="525" w:type="pct"/>
           </w:tcPr>
           <w:p>
             <w:r>
@@ -1096,7 +1445,7 @@
         </w:tc>
         <w:tc>
           <w:tcPr>
-            <w:tcW w:w="632" w:type="pct"/>
+            <w:tcW w:w="534" w:type="pct"/>
           </w:tcPr>
           <w:p>
             <w:pPr>
@@ -1117,7 +1466,7 @@
         </w:tc>
         <w:tc>
           <w:tcPr>
-            <w:tcW w:w="632" w:type="pct"/>
+            <w:tcW w:w="534" w:type="pct"/>
           </w:tcPr>
           <w:p>
             <w:pPr>
@@ -1130,7 +1479,7 @@
         </w:tc>
         <w:tc>
           <w:tcPr>
-            <w:tcW w:w="632" w:type="pct"/>
+            <w:tcW w:w="533" w:type="pct"/>
           </w:tcPr>
           <w:p>
             <w:pPr>
@@ -1183,7 +1532,7 @@
       <w:tr>
         <w:tc>
           <w:tcPr>
-            <w:tcW w:w="629" w:type="pct"/>
+            <w:tcW w:w="532" w:type="pct"/>
           </w:tcPr>
           <w:p>
             <w:pPr>
@@ -1210,8 +1559,50 @@
         </w:tc>
         <w:tc>
           <w:tcPr>
-            <w:tcW w:w="613" w:type="pct"/>
-          </w:tcPr>
+            <w:tcW w:w="518" w:type="pct"/>
+          </w:tcPr>
+          <w:p>
+            <w:pPr>
+              <w:pStyle w:val="EnglishHangNoCoptic"/>
+            </w:pPr>
+            <w:r>
+              <w:t>6 and</w:t>
+            </w:r>
+            <w:r>
+              <w:t xml:space="preserve"> </w:t>
+            </w:r>
+            <w:r>
+              <w:t>looks</w:t>
+            </w:r>
+            <w:r>
+              <w:t xml:space="preserve"> </w:t>
+            </w:r>
+            <w:r>
+              <w:t>upon</w:t>
+            </w:r>
+            <w:r>
+              <w:t xml:space="preserve"> </w:t>
+            </w:r>
+            <w:r>
+              <w:t>the lowly</w:t>
+            </w:r>
+          </w:p>
+          <w:p>
+            <w:pPr>
+              <w:pStyle w:val="EnglishHangEndNoCoptic"/>
+            </w:pPr>
+            <w:r>
+              <w:tab/>
+            </w:r>
+            <w:proofErr w:type="gramStart"/>
+            <w:r>
+              <w:t>in</w:t>
+            </w:r>
+            <w:proofErr w:type="gramEnd"/>
+            <w:r>
+              <w:t xml:space="preserve"> heaven and on earth?</w:t>
+            </w:r>
+          </w:p>
           <w:p>
             <w:pPr>
               <w:pStyle w:val="EngIndEnd"/>
@@ -1220,7 +1611,45 @@
         </w:tc>
         <w:tc>
           <w:tcPr>
-            <w:tcW w:w="626" w:type="pct"/>
+            <w:tcW w:w="388" w:type="pct"/>
+          </w:tcPr>
+          <w:p>
+            <w:proofErr w:type="gramStart"/>
+            <w:r>
+              <w:t>and</w:t>
+            </w:r>
+            <w:proofErr w:type="gramEnd"/>
+            <w:r>
+              <w:t xml:space="preserve"> </w:t>
+            </w:r>
+            <w:proofErr w:type="spellStart"/>
+            <w:r>
+              <w:t>looketh</w:t>
+            </w:r>
+            <w:proofErr w:type="spellEnd"/>
+            <w:r>
+              <w:t xml:space="preserve"> upon the lowly parts in the heaven and upon earth?</w:t>
+            </w:r>
+          </w:p>
+        </w:tc>
+        <w:tc>
+          <w:tcPr>
+            <w:tcW w:w="388" w:type="pct"/>
+          </w:tcPr>
+          <w:p>
+            <w:proofErr w:type="gramStart"/>
+            <w:r>
+              <w:t>and</w:t>
+            </w:r>
+            <w:proofErr w:type="gramEnd"/>
+            <w:r>
+              <w:t xml:space="preserve"> looks upon the lowly parts in the heaven, and on earth?</w:t>
+            </w:r>
+          </w:p>
+        </w:tc>
+        <w:tc>
+          <w:tcPr>
+            <w:tcW w:w="529" w:type="pct"/>
           </w:tcPr>
           <w:p>
             <w:r>
@@ -1230,7 +1659,7 @@
         </w:tc>
         <w:tc>
           <w:tcPr>
-            <w:tcW w:w="615" w:type="pct"/>
+            <w:tcW w:w="519" w:type="pct"/>
           </w:tcPr>
           <w:p>
             <w:pPr>
@@ -1271,7 +1700,7 @@
         </w:tc>
         <w:tc>
           <w:tcPr>
-            <w:tcW w:w="621" w:type="pct"/>
+            <w:tcW w:w="525" w:type="pct"/>
           </w:tcPr>
           <w:p>
             <w:r>
@@ -1289,7 +1718,7 @@
         </w:tc>
         <w:tc>
           <w:tcPr>
-            <w:tcW w:w="632" w:type="pct"/>
+            <w:tcW w:w="534" w:type="pct"/>
           </w:tcPr>
           <w:p>
             <w:pPr>
@@ -1310,7 +1739,7 @@
         </w:tc>
         <w:tc>
           <w:tcPr>
-            <w:tcW w:w="632" w:type="pct"/>
+            <w:tcW w:w="534" w:type="pct"/>
           </w:tcPr>
           <w:p>
             <w:pPr>
@@ -1332,7 +1761,7 @@
         </w:tc>
         <w:tc>
           <w:tcPr>
-            <w:tcW w:w="632" w:type="pct"/>
+            <w:tcW w:w="533" w:type="pct"/>
           </w:tcPr>
           <w:p>
             <w:pPr>
@@ -1385,7 +1814,7 @@
       <w:tr>
         <w:tc>
           <w:tcPr>
-            <w:tcW w:w="629" w:type="pct"/>
+            <w:tcW w:w="532" w:type="pct"/>
           </w:tcPr>
           <w:p>
             <w:pPr>
@@ -1412,27 +1841,7 @@
         </w:tc>
         <w:tc>
           <w:tcPr>
-            <w:tcW w:w="613" w:type="pct"/>
-          </w:tcPr>
-          <w:p>
-            <w:pPr>
-              <w:pStyle w:val="EngIndEnd"/>
-            </w:pPr>
-          </w:p>
-        </w:tc>
-        <w:tc>
-          <w:tcPr>
-            <w:tcW w:w="626" w:type="pct"/>
-          </w:tcPr>
-          <w:p>
-            <w:r>
-              <w:t>Who has raised up the poor out of the earth, and lifts the needy out of the dunghill;</w:t>
-            </w:r>
-          </w:p>
-        </w:tc>
-        <w:tc>
-          <w:tcPr>
-            <w:tcW w:w="615" w:type="pct"/>
+            <w:tcW w:w="518" w:type="pct"/>
           </w:tcPr>
           <w:p>
             <w:pPr>
@@ -1454,11 +1863,104 @@
               <w:t>and lifts the needy from the dunghill,</w:t>
             </w:r>
           </w:p>
+          <w:p>
+            <w:pPr>
+              <w:pStyle w:val="EngIndEnd"/>
+            </w:pPr>
+          </w:p>
+        </w:tc>
+        <w:tc>
+          <w:tcPr>
+            <w:tcW w:w="388" w:type="pct"/>
+          </w:tcPr>
+          <w:p>
+            <w:r>
+              <w:t xml:space="preserve">He who </w:t>
+            </w:r>
+            <w:proofErr w:type="spellStart"/>
+            <w:r>
+              <w:t>raiseth</w:t>
+            </w:r>
+            <w:proofErr w:type="spellEnd"/>
+            <w:r>
+              <w:t xml:space="preserve"> up a poor (man) from the earth and </w:t>
+            </w:r>
+            <w:proofErr w:type="spellStart"/>
+            <w:r>
+              <w:t>lifteth</w:t>
+            </w:r>
+            <w:proofErr w:type="spellEnd"/>
+            <w:r>
+              <w:t xml:space="preserve"> up from a </w:t>
+            </w:r>
+            <w:r>
+              <w:rPr>
+                <w:i/>
+              </w:rPr>
+              <w:t>dung-hill</w:t>
+            </w:r>
+            <w:r>
+              <w:t xml:space="preserve"> him who </w:t>
+            </w:r>
+            <w:proofErr w:type="spellStart"/>
+            <w:r>
+              <w:t>asketh</w:t>
+            </w:r>
+            <w:proofErr w:type="spellEnd"/>
+            <w:r>
+              <w:t xml:space="preserve"> alms,</w:t>
+            </w:r>
+          </w:p>
+        </w:tc>
+        <w:tc>
+          <w:tcPr>
+            <w:tcW w:w="388" w:type="pct"/>
+          </w:tcPr>
+          <w:p>
+            <w:r>
+              <w:t>He who raises up a poor man from the earth, and lifts [the needy] from a dunghill,</w:t>
+            </w:r>
+          </w:p>
+        </w:tc>
+        <w:tc>
+          <w:tcPr>
+            <w:tcW w:w="529" w:type="pct"/>
+          </w:tcPr>
+          <w:p>
+            <w:r>
+              <w:t>Who has raised up the poor out of the earth, and lifts the needy out of the dunghill;</w:t>
+            </w:r>
+          </w:p>
+        </w:tc>
+        <w:tc>
+          <w:tcPr>
+            <w:tcW w:w="519" w:type="pct"/>
+          </w:tcPr>
+          <w:p>
+            <w:pPr>
+              <w:pStyle w:val="EnglishHangNoCoptic"/>
+            </w:pPr>
+            <w:r>
+              <w:t xml:space="preserve">7 He raises the poor from the </w:t>
+            </w:r>
+            <w:r>
+              <w:t>ground,</w:t>
+            </w:r>
+          </w:p>
+          <w:p>
+            <w:pPr>
+              <w:pStyle w:val="EnglishHangEndNoCoptic"/>
+            </w:pPr>
+            <w:r>
+              <w:tab/>
+              <w:t>and lifts the needy from the dunghill,</w:t>
+            </w:r>
+          </w:p>
           <w:p/>
         </w:tc>
         <w:tc>
           <w:tcPr>
-            <w:tcW w:w="621" w:type="pct"/>
+            <w:tcW w:w="525" w:type="pct"/>
           </w:tcPr>
           <w:p>
             <w:r>
@@ -1484,7 +1986,7 @@
         </w:tc>
         <w:tc>
           <w:tcPr>
-            <w:tcW w:w="632" w:type="pct"/>
+            <w:tcW w:w="534" w:type="pct"/>
           </w:tcPr>
           <w:p>
             <w:pPr>
@@ -1505,7 +2007,7 @@
         </w:tc>
         <w:tc>
           <w:tcPr>
-            <w:tcW w:w="632" w:type="pct"/>
+            <w:tcW w:w="534" w:type="pct"/>
           </w:tcPr>
           <w:p>
             <w:pPr>
@@ -1518,7 +2020,7 @@
         </w:tc>
         <w:tc>
           <w:tcPr>
-            <w:tcW w:w="632" w:type="pct"/>
+            <w:tcW w:w="533" w:type="pct"/>
           </w:tcPr>
           <w:p>
             <w:pPr>
@@ -1571,7 +2073,7 @@
       <w:tr>
         <w:tc>
           <w:tcPr>
-            <w:tcW w:w="629" w:type="pct"/>
+            <w:tcW w:w="532" w:type="pct"/>
           </w:tcPr>
           <w:p>
             <w:pPr>
@@ -1598,8 +2100,38 @@
         </w:tc>
         <w:tc>
           <w:tcPr>
-            <w:tcW w:w="613" w:type="pct"/>
-          </w:tcPr>
+            <w:tcW w:w="518" w:type="pct"/>
+          </w:tcPr>
+          <w:p>
+            <w:pPr>
+              <w:pStyle w:val="EnglishHangNoCoptic"/>
+            </w:pPr>
+            <w:r>
+              <w:t xml:space="preserve">8 to seat him with </w:t>
+            </w:r>
+            <w:r>
+              <w:t>rulers</w:t>
+            </w:r>
+            <w:r>
+              <w:t>,</w:t>
+            </w:r>
+          </w:p>
+          <w:p>
+            <w:pPr>
+              <w:pStyle w:val="EnglishHangEndNoCoptic"/>
+            </w:pPr>
+            <w:r>
+              <w:tab/>
+            </w:r>
+            <w:proofErr w:type="gramStart"/>
+            <w:r>
+              <w:t>with</w:t>
+            </w:r>
+            <w:proofErr w:type="gramEnd"/>
+            <w:r>
+              <w:t xml:space="preserve"> the rulers of His people.</w:t>
+            </w:r>
+          </w:p>
           <w:p>
             <w:pPr>
               <w:pStyle w:val="EngIndEnd"/>
@@ -1608,17 +2140,79 @@
         </w:tc>
         <w:tc>
           <w:tcPr>
-            <w:tcW w:w="626" w:type="pct"/>
-          </w:tcPr>
-          <w:p>
-            <w:r>
-              <w:t>that He may seat him with rulers, with the rulers of His people.</w:t>
-            </w:r>
-          </w:p>
-        </w:tc>
-        <w:tc>
-          <w:tcPr>
-            <w:tcW w:w="615" w:type="pct"/>
+            <w:tcW w:w="388" w:type="pct"/>
+          </w:tcPr>
+          <w:p>
+            <w:proofErr w:type="gramStart"/>
+            <w:r>
+              <w:t>that</w:t>
+            </w:r>
+            <w:proofErr w:type="gramEnd"/>
+            <w:r>
+              <w:t xml:space="preserve"> He may seat him with the </w:t>
+            </w:r>
+            <w:r>
+              <w:rPr>
+                <w:i/>
+              </w:rPr>
+              <w:t>rulers</w:t>
+            </w:r>
+            <w:r>
+              <w:t xml:space="preserve"> and the </w:t>
+            </w:r>
+            <w:r>
+              <w:rPr>
+                <w:i/>
+              </w:rPr>
+              <w:t xml:space="preserve">rulers </w:t>
+            </w:r>
+            <w:r>
+              <w:t xml:space="preserve">of His </w:t>
+            </w:r>
+            <w:r>
+              <w:rPr>
+                <w:i/>
+              </w:rPr>
+              <w:t>people</w:t>
+            </w:r>
+            <w:r>
+              <w:t>.</w:t>
+            </w:r>
+          </w:p>
+        </w:tc>
+        <w:tc>
+          <w:tcPr>
+            <w:tcW w:w="388" w:type="pct"/>
+          </w:tcPr>
+          <w:p>
+            <w:proofErr w:type="gramStart"/>
+            <w:r>
+              <w:t>that</w:t>
+            </w:r>
+            <w:proofErr w:type="gramEnd"/>
+            <w:r>
+              <w:t xml:space="preserve"> He may seat him with the rulers, with the rulers of His people.</w:t>
+            </w:r>
+          </w:p>
+        </w:tc>
+        <w:tc>
+          <w:tcPr>
+            <w:tcW w:w="529" w:type="pct"/>
+          </w:tcPr>
+          <w:p>
+            <w:proofErr w:type="gramStart"/>
+            <w:r>
+              <w:t>that</w:t>
+            </w:r>
+            <w:proofErr w:type="gramEnd"/>
+            <w:r>
+              <w:t xml:space="preserve"> He may seat him with rulers, with the rulers of His people.</w:t>
+            </w:r>
+          </w:p>
+        </w:tc>
+        <w:tc>
+          <w:tcPr>
+            <w:tcW w:w="519" w:type="pct"/>
           </w:tcPr>
           <w:p>
             <w:pPr>
@@ -1647,7 +2241,7 @@
         </w:tc>
         <w:tc>
           <w:tcPr>
-            <w:tcW w:w="621" w:type="pct"/>
+            <w:tcW w:w="525" w:type="pct"/>
           </w:tcPr>
           <w:p>
             <w:r>
@@ -1657,7 +2251,7 @@
         </w:tc>
         <w:tc>
           <w:tcPr>
-            <w:tcW w:w="632" w:type="pct"/>
+            <w:tcW w:w="534" w:type="pct"/>
           </w:tcPr>
           <w:p>
             <w:pPr>
@@ -1678,7 +2272,7 @@
         </w:tc>
         <w:tc>
           <w:tcPr>
-            <w:tcW w:w="632" w:type="pct"/>
+            <w:tcW w:w="534" w:type="pct"/>
           </w:tcPr>
           <w:p>
             <w:pPr>
@@ -1700,7 +2294,7 @@
         </w:tc>
         <w:tc>
           <w:tcPr>
-            <w:tcW w:w="632" w:type="pct"/>
+            <w:tcW w:w="533" w:type="pct"/>
           </w:tcPr>
           <w:p>
             <w:pPr>
@@ -1753,7 +2347,7 @@
       <w:tr>
         <w:tc>
           <w:tcPr>
-            <w:tcW w:w="629" w:type="pct"/>
+            <w:tcW w:w="532" w:type="pct"/>
           </w:tcPr>
           <w:p>
             <w:pPr>
@@ -1780,8 +2374,50 @@
         </w:tc>
         <w:tc>
           <w:tcPr>
-            <w:tcW w:w="613" w:type="pct"/>
-          </w:tcPr>
+            <w:tcW w:w="518" w:type="pct"/>
+          </w:tcPr>
+          <w:p>
+            <w:pPr>
+              <w:pStyle w:val="EnglishHangNoCoptic"/>
+            </w:pPr>
+            <w:r>
+              <w:t>9 He settles the barren woman in a home</w:t>
+            </w:r>
+            <w:r>
+              <w:t>,</w:t>
+            </w:r>
+          </w:p>
+          <w:p>
+            <w:pPr>
+              <w:pStyle w:val="EnglishHangEndNoCoptic"/>
+            </w:pPr>
+            <w:r>
+              <w:tab/>
+            </w:r>
+            <w:proofErr w:type="gramStart"/>
+            <w:r>
+              <w:t>to</w:t>
+            </w:r>
+            <w:proofErr w:type="gramEnd"/>
+            <w:r>
+              <w:t xml:space="preserve"> be</w:t>
+            </w:r>
+            <w:r>
+              <w:t xml:space="preserve"> a </w:t>
+            </w:r>
+            <w:r>
+              <w:t>joyful</w:t>
+            </w:r>
+            <w:r>
+              <w:t xml:space="preserve"> mother </w:t>
+            </w:r>
+            <w:r>
+              <w:t>of</w:t>
+            </w:r>
+            <w:r>
+              <w:t xml:space="preserve"> children.</w:t>
+            </w:r>
+          </w:p>
           <w:p>
             <w:pPr>
               <w:pStyle w:val="EngIndEnd"/>
@@ -1790,63 +2426,105 @@
         </w:tc>
         <w:tc>
           <w:tcPr>
-            <w:tcW w:w="626" w:type="pct"/>
-          </w:tcPr>
-          <w:p>
-            <w:r>
-              <w:t>Who makes the barren woman to dwell in the house of a joyful mother of children.  Alleluia.</w:t>
-            </w:r>
-          </w:p>
-        </w:tc>
-        <w:tc>
-          <w:tcPr>
-            <w:tcW w:w="615" w:type="pct"/>
-          </w:tcPr>
-          <w:p>
-            <w:pPr>
-              <w:pStyle w:val="EnglishHangNoCoptic"/>
-            </w:pPr>
-            <w:r>
-              <w:t>9 He settles the barren woman in a home</w:t>
-            </w:r>
-            <w:r>
-              <w:t>,</w:t>
-            </w:r>
-          </w:p>
-          <w:p>
-            <w:pPr>
-              <w:pStyle w:val="EnglishHangEndNoCoptic"/>
-            </w:pPr>
-            <w:r>
-              <w:tab/>
-            </w:r>
-            <w:r>
-              <w:t>to be</w:t>
-            </w:r>
-            <w:r>
-              <w:t xml:space="preserve"> a </w:t>
-            </w:r>
-            <w:r>
-              <w:t>joyful</w:t>
-            </w:r>
-            <w:r>
-              <w:t xml:space="preserve"> mother </w:t>
-            </w:r>
-            <w:r>
-              <w:t>of</w:t>
-            </w:r>
-            <w:r>
-              <w:t xml:space="preserve"> children.</w:t>
-            </w:r>
-          </w:p>
-          <w:p>
+            <w:tcW w:w="388" w:type="pct"/>
+          </w:tcPr>
+          <w:p>
+            <w:r>
+              <w:lastRenderedPageBreak/>
+              <w:t xml:space="preserve">He Who </w:t>
+            </w:r>
+            <w:proofErr w:type="spellStart"/>
+            <w:r>
+              <w:t>causeth</w:t>
+            </w:r>
+            <w:proofErr w:type="spellEnd"/>
+            <w:r>
+              <w:t xml:space="preserve"> a barren woman to be in a house, a rejoicing mother of sons.</w:t>
+            </w:r>
+          </w:p>
+        </w:tc>
+        <w:tc>
+          <w:tcPr>
+            <w:tcW w:w="388" w:type="pct"/>
+          </w:tcPr>
+          <w:p>
+            <w:r>
+              <w:t xml:space="preserve">He who causes a barren woman to dwell in a house, a rejoicing mother of sons. </w:t>
+            </w:r>
+            <w:r>
+              <w:rPr>
+                <w:i/>
+              </w:rPr>
+              <w:t>Alleluia.</w:t>
+            </w:r>
             <w:bookmarkStart w:id="0" w:name="_GoBack"/>
             <w:bookmarkEnd w:id="0"/>
           </w:p>
         </w:tc>
         <w:tc>
           <w:tcPr>
-            <w:tcW w:w="621" w:type="pct"/>
+            <w:tcW w:w="529" w:type="pct"/>
+          </w:tcPr>
+          <w:p>
+            <w:r>
+              <w:t xml:space="preserve">Who makes the barren woman to dwell in the house of a joyful mother of </w:t>
+            </w:r>
+            <w:proofErr w:type="gramStart"/>
+            <w:r>
+              <w:t>children.</w:t>
+            </w:r>
+            <w:proofErr w:type="gramEnd"/>
+            <w:r>
+              <w:t xml:space="preserve">  Alleluia.</w:t>
+            </w:r>
+          </w:p>
+        </w:tc>
+        <w:tc>
+          <w:tcPr>
+            <w:tcW w:w="519" w:type="pct"/>
+          </w:tcPr>
+          <w:p>
+            <w:pPr>
+              <w:pStyle w:val="EnglishHangNoCoptic"/>
+            </w:pPr>
+            <w:r>
+              <w:t>9 He settles the barren woman in a home</w:t>
+            </w:r>
+            <w:r>
+              <w:t>,</w:t>
+            </w:r>
+          </w:p>
+          <w:p>
+            <w:pPr>
+              <w:pStyle w:val="EnglishHangEndNoCoptic"/>
+            </w:pPr>
+            <w:r>
+              <w:tab/>
+            </w:r>
+            <w:r>
+              <w:t>to be</w:t>
+            </w:r>
+            <w:r>
+              <w:t xml:space="preserve"> a </w:t>
+            </w:r>
+            <w:r>
+              <w:t>joyful</w:t>
+            </w:r>
+            <w:r>
+              <w:t xml:space="preserve"> mother </w:t>
+            </w:r>
+            <w:r>
+              <w:t>of</w:t>
+            </w:r>
+            <w:r>
+              <w:t xml:space="preserve"> children.</w:t>
+            </w:r>
+          </w:p>
+          <w:p/>
+        </w:tc>
+        <w:tc>
+          <w:tcPr>
+            <w:tcW w:w="525" w:type="pct"/>
           </w:tcPr>
           <w:p>
             <w:r>
@@ -1864,7 +2542,7 @@
         </w:tc>
         <w:tc>
           <w:tcPr>
-            <w:tcW w:w="632" w:type="pct"/>
+            <w:tcW w:w="534" w:type="pct"/>
           </w:tcPr>
           <w:p>
             <w:pPr>
@@ -1879,19 +2557,24 @@
               <w:pStyle w:val="EngIndEnd"/>
             </w:pPr>
             <w:r>
-              <w:t>a gladdened mother of children.</w:t>
-            </w:r>
-          </w:p>
-        </w:tc>
-        <w:tc>
-          <w:tcPr>
-            <w:tcW w:w="632" w:type="pct"/>
+              <w:t xml:space="preserve">a gladdened mother of </w:t>
+            </w:r>
+            <w:r>
+              <w:lastRenderedPageBreak/>
+              <w:t>children.</w:t>
+            </w:r>
+          </w:p>
+        </w:tc>
+        <w:tc>
+          <w:tcPr>
+            <w:tcW w:w="534" w:type="pct"/>
           </w:tcPr>
           <w:p>
             <w:pPr>
               <w:pStyle w:val="EngIndEnd"/>
             </w:pPr>
             <w:r>
+              <w:lastRenderedPageBreak/>
               <w:t xml:space="preserve">who settles the barren </w:t>
             </w:r>
             <w:r>
@@ -1907,7 +2590,7 @@
         </w:tc>
         <w:tc>
           <w:tcPr>
-            <w:tcW w:w="632" w:type="pct"/>
+            <w:tcW w:w="533" w:type="pct"/>
           </w:tcPr>
           <w:p>
             <w:pPr>
@@ -2022,6 +2705,22 @@
     </w:p>
   </w:footnote>
   <w:footnote w:id="1">
+    <w:p>
+      <w:pPr>
+        <w:pStyle w:val="footnote"/>
+      </w:pPr>
+      <w:r>
+        <w:rPr>
+          <w:rStyle w:val="FootnoteReference"/>
+        </w:rPr>
+        <w:footnoteRef/>
+      </w:r>
+      <w:r>
+        <w:t xml:space="preserve"> [JS] all others have “servants”, but Fr. Athanasius from the Coptic has “children”, which Fr. Lazarus has as well.</w:t>
+      </w:r>
+    </w:p>
+  </w:footnote>
+  <w:footnote w:id="2">
     <w:p>
       <w:pPr>
         <w:pStyle w:val="footnote"/>
@@ -2518,7 +3217,6 @@
   <w:style w:type="character" w:default="1" w:styleId="DefaultParagraphFont">
     <w:name w:val="Default Paragraph Font"/>
     <w:uiPriority w:val="1"/>
-    <w:semiHidden/>
     <w:unhideWhenUsed/>
   </w:style>
   <w:style w:type="table" w:default="1" w:styleId="TableNormal">
@@ -3403,7 +4101,7 @@
 </file>
 
 <file path=customXml/itemProps1.xml><?xml version="1.0" encoding="utf-8"?>
-<ds:datastoreItem xmlns:ds="http://schemas.openxmlformats.org/officeDocument/2006/customXml" ds:itemID="{D00A4915-DA27-47E7-B7BA-855DC2C15696}">
+<ds:datastoreItem xmlns:ds="http://schemas.openxmlformats.org/officeDocument/2006/customXml" ds:itemID="{3EF693CF-7F76-44C2-8839-5D79862B757D}">
   <ds:schemaRefs>
     <ds:schemaRef ds:uri="http://schemas.openxmlformats.org/officeDocument/2006/bibliography"/>
   </ds:schemaRefs>
